--- a/法令ファイル/性同一性障害者の性別の取扱いの特例に関する法律/性同一性障害者の性別の取扱いの特例に関する法律（平成十五年法律第百十一号）.docx
+++ b/法令ファイル/性同一性障害者の性別の取扱いの特例に関する法律/性同一性障害者の性別の取扱いの特例に関する法律（平成十五年法律第百十一号）.docx
@@ -53,69 +53,45 @@
     </w:p>
     <w:p>
       <w:pPr>
-        <w:pStyle w:val="Heading6"/>
+        <w:pStyle w:val="ListBullet"/>
         <w:ind w:left="880"/>
       </w:pPr>
       <w:r>
         <w:t>一</w:t>
-      </w:r>
-    </w:p>
-    <w:p>
-      <w:pPr>
-        <w:ind w:left="880"/>
-      </w:pPr>
-      <w:r>
+        <w:br/>
         <w:t>二十歳以上であること。</w:t>
       </w:r>
     </w:p>
     <w:p>
       <w:pPr>
-        <w:pStyle w:val="Heading6"/>
+        <w:pStyle w:val="ListBullet"/>
         <w:ind w:left="880"/>
       </w:pPr>
       <w:r>
         <w:t>二</w:t>
-      </w:r>
-    </w:p>
-    <w:p>
-      <w:pPr>
-        <w:ind w:left="880"/>
-      </w:pPr>
-      <w:r>
+        <w:br/>
         <w:t>現に婚姻をしていないこと。</w:t>
       </w:r>
     </w:p>
     <w:p>
       <w:pPr>
-        <w:pStyle w:val="Heading6"/>
+        <w:pStyle w:val="ListBullet"/>
         <w:ind w:left="880"/>
       </w:pPr>
       <w:r>
         <w:t>三</w:t>
-      </w:r>
-    </w:p>
-    <w:p>
-      <w:pPr>
-        <w:ind w:left="880"/>
-      </w:pPr>
-      <w:r>
+        <w:br/>
         <w:t>現に未成年の子がいないこと。</w:t>
       </w:r>
     </w:p>
     <w:p>
       <w:pPr>
-        <w:pStyle w:val="Heading6"/>
+        <w:pStyle w:val="ListBullet"/>
         <w:ind w:left="880"/>
       </w:pPr>
       <w:r>
         <w:t>四</w:t>
-      </w:r>
-    </w:p>
-    <w:p>
-      <w:pPr>
-        <w:ind w:left="880"/>
-      </w:pPr>
-      <w:r>
+        <w:br/>
         <w:t>生殖腺せん</w:t>
         <w:br/>
         <w:t>がないこと又は生殖腺の機能を永続的に欠く状態にあること。</w:t>
@@ -123,18 +99,12 @@
     </w:p>
     <w:p>
       <w:pPr>
-        <w:pStyle w:val="Heading6"/>
+        <w:pStyle w:val="ListBullet"/>
         <w:ind w:left="880"/>
       </w:pPr>
       <w:r>
         <w:t>五</w:t>
-      </w:r>
-    </w:p>
-    <w:p>
-      <w:pPr>
-        <w:ind w:left="880"/>
-      </w:pPr>
-      <w:r>
+        <w:br/>
         <w:t>その身体について他の性別に係る身体の性器に係る部分に近似する外観を備えていること。</w:t>
       </w:r>
     </w:p>
@@ -199,6 +169,18 @@
       </w:r>
     </w:p>
     <w:p>
+      <w:pPr>
+        <w:pStyle w:val="Heading5"/>
+        <w:ind w:left="440"/>
+      </w:pPr>
+      <w:r>
+        <w:t>１</w:t>
+      </w:r>
+    </w:p>
+    <w:p>
+      <w:pPr>
+        <w:ind w:left="440"/>
+      </w:pPr>
       <w:r>
         <w:t>この法律は、公布の日から起算して一年を経過した日から施行する。</w:t>
       </w:r>
@@ -247,10 +229,22 @@
         <w:pStyle w:val="Heading1"/>
       </w:pPr>
       <w:r>
-        <w:t>附　則（平成二〇年六月一八日法律第七〇号）</w:t>
+        <w:t>附則（平成二〇年六月一八日法律第七〇号）</w:t>
       </w:r>
     </w:p>
     <w:p>
+      <w:pPr>
+        <w:pStyle w:val="Heading5"/>
+        <w:ind w:left="440"/>
+      </w:pPr>
+      <w:r>
+        <w:t>１</w:t>
+      </w:r>
+    </w:p>
+    <w:p>
+      <w:pPr>
+        <w:ind w:left="440"/>
+      </w:pPr>
       <w:r>
         <w:t>この法律は、公布の日から起算して六月を経過した日から施行する。</w:t>
       </w:r>
@@ -299,7 +293,7 @@
         <w:pStyle w:val="Heading1"/>
       </w:pPr>
       <w:r>
-        <w:t>附　則（平成二三年五月二五日法律第五三号）</w:t>
+        <w:t>附則（平成二三年五月二五日法律第五三号）</w:t>
       </w:r>
     </w:p>
     <w:p>
@@ -327,7 +321,7 @@
     </w:pPr>
     <w:r>
       <w:tab/>
-      <w:t>WeGov v0.1 - FTS141</w:t>
+      <w:t>WeGov v0.2 - FTS141</w:t>
     </w:r>
   </w:p>
 </w:ftr>
